--- a/A0197283R_B1_B2.docx
+++ b/A0197283R_B1_B2.docx
@@ -49,13 +49,8 @@
       </w:r>
     </w:p>
     <w:p>
-      <w:proofErr w:type="spellStart"/>
-      <w:r>
-        <w:t>Github</w:t>
-      </w:r>
-      <w:proofErr w:type="spellEnd"/>
-      <w:r>
-        <w:t xml:space="preserve"> Repo: </w:t>
+      <w:r>
+        <w:t xml:space="preserve">Github Repo: </w:t>
       </w:r>
       <w:hyperlink r:id="rId4" w:history="1">
         <w:r>
@@ -97,6 +92,147 @@
       <w:r>
         <w:t xml:space="preserve"> </w:t>
       </w:r>
+      <w:r>
+        <w:t xml:space="preserve">Postman </w:t>
+      </w:r>
+      <w:r>
+        <w:t xml:space="preserve">Collection: </w:t>
+      </w:r>
+      <w:hyperlink r:id="rId5" w:history="1">
+        <w:r>
+          <w:rPr>
+            <w:rStyle w:val="Hyperlink"/>
+          </w:rPr>
+          <w:t>https://www.getpostman.com/collections/494050758f6151e8379e</w:t>
+        </w:r>
+      </w:hyperlink>
+    </w:p>
+    <w:p/>
+    <w:p>
+      <w:pPr>
+        <w:rPr>
+          <w:b/>
+          <w:bCs/>
+          <w:u w:val="single"/>
+        </w:rPr>
+      </w:pPr>
+      <w:r>
+        <w:rPr>
+          <w:b/>
+          <w:bCs/>
+          <w:u w:val="single"/>
+        </w:rPr>
+        <w:t>B2.1</w:t>
+      </w:r>
+    </w:p>
+    <w:p>
+      <w:pPr>
+        <w:rPr>
+          <w:b/>
+          <w:bCs/>
+          <w:u w:val="single"/>
+        </w:rPr>
+      </w:pPr>
+    </w:p>
+    <w:p>
+      <w:r>
+        <w:t>Local testing</w:t>
+      </w:r>
+    </w:p>
+    <w:p>
+      <w:r>
+        <w:rPr>
+          <w:noProof/>
+        </w:rPr>
+        <w:lastRenderedPageBreak/>
+        <w:drawing>
+          <wp:inline distT="0" distB="0" distL="0" distR="0" wp14:anchorId="708FBD21" wp14:editId="6F69E15A">
+            <wp:extent cx="5264785" cy="8864600"/>
+            <wp:effectExtent l="0" t="0" r="0" b="0"/>
+            <wp:docPr id="1" name="Picture 1"/>
+            <wp:cNvGraphicFramePr>
+              <a:graphicFrameLocks xmlns:a="http://schemas.openxmlformats.org/drawingml/2006/main" noChangeAspect="1"/>
+            </wp:cNvGraphicFramePr>
+            <a:graphic xmlns:a="http://schemas.openxmlformats.org/drawingml/2006/main">
+              <a:graphicData uri="http://schemas.openxmlformats.org/drawingml/2006/picture">
+                <pic:pic xmlns:pic="http://schemas.openxmlformats.org/drawingml/2006/picture">
+                  <pic:nvPicPr>
+                    <pic:cNvPr id="1" name="Picture 1"/>
+                    <pic:cNvPicPr/>
+                  </pic:nvPicPr>
+                  <pic:blipFill>
+                    <a:blip r:embed="rId6">
+                      <a:extLst>
+                        <a:ext uri="{28A0092B-C50C-407E-A947-70E740481C1C}">
+                          <a14:useLocalDpi xmlns:a14="http://schemas.microsoft.com/office/drawing/2010/main" val="0"/>
+                        </a:ext>
+                      </a:extLst>
+                    </a:blip>
+                    <a:stretch>
+                      <a:fillRect/>
+                    </a:stretch>
+                  </pic:blipFill>
+                  <pic:spPr>
+                    <a:xfrm>
+                      <a:off x="0" y="0"/>
+                      <a:ext cx="5264785" cy="8864600"/>
+                    </a:xfrm>
+                    <a:prstGeom prst="rect">
+                      <a:avLst/>
+                    </a:prstGeom>
+                  </pic:spPr>
+                </pic:pic>
+              </a:graphicData>
+            </a:graphic>
+          </wp:inline>
+        </w:drawing>
+      </w:r>
+    </w:p>
+    <w:p>
+      <w:r>
+        <w:lastRenderedPageBreak/>
+        <w:t>Automated testing:</w:t>
+      </w:r>
+    </w:p>
+    <w:p/>
+    <w:p/>
+    <w:p/>
+    <w:p>
+      <w:r>
+        <w:br w:type="page"/>
+      </w:r>
+    </w:p>
+    <w:p>
+      <w:pPr>
+        <w:rPr>
+          <w:b/>
+          <w:u w:val="single"/>
+        </w:rPr>
+      </w:pPr>
+      <w:r>
+        <w:rPr>
+          <w:b/>
+          <w:u w:val="single"/>
+        </w:rPr>
+        <w:lastRenderedPageBreak/>
+        <w:t>B2.2</w:t>
+      </w:r>
+    </w:p>
+    <w:p>
+      <w:pPr>
+        <w:rPr>
+          <w:b/>
+          <w:u w:val="single"/>
+        </w:rPr>
+      </w:pPr>
+    </w:p>
+    <w:p>
+      <w:pPr>
+        <w:rPr>
+          <w:b/>
+          <w:u w:val="single"/>
+        </w:rPr>
+      </w:pPr>
     </w:p>
     <w:sectPr>
       <w:pgSz w:w="11900" w:h="16840"/>
